--- a/ReadMe.docx
+++ b/ReadMe.docx
@@ -18,6 +18,12 @@
           <w:color w:val="000000"/>
         </w:rPr>
         <w:br/>
+      </w:r>
+      <w:r>
+        <w:rPr>
+          <w:rFonts w:ascii="Calibri" w:hAnsi="Calibri" w:cs="Calibri"/>
+          <w:color w:val="000000"/>
+        </w:rPr>
         <w:t>For my final project in my digital game creation class I decided to go with a 2d side scroller/platform game.  </w:t>
       </w:r>
     </w:p>
@@ -49,13 +55,27 @@
         </w:rPr>
         <w:t xml:space="preserve">I went along with a tutorial that I got from the 2d game makers kit </w:t>
       </w:r>
+      <w:r>
+        <w:rPr>
+          <w:rFonts w:ascii="Calibri" w:hAnsi="Calibri" w:cs="Calibri"/>
+          <w:color w:val="000000"/>
+        </w:rPr>
+        <w:t xml:space="preserve">from </w:t>
+      </w:r>
+      <w:r>
+        <w:rPr>
+          <w:rFonts w:ascii="Calibri" w:hAnsi="Calibri" w:cs="Calibri"/>
+          <w:color w:val="000000"/>
+        </w:rPr>
+        <w:t xml:space="preserve">the unity asset store.  I played around with the tutorial and went through all the steps </w:t>
+      </w:r>
       <w:proofErr w:type="gramStart"/>
       <w:r>
         <w:rPr>
           <w:rFonts w:ascii="Calibri" w:hAnsi="Calibri" w:cs="Calibri"/>
           <w:color w:val="000000"/>
         </w:rPr>
-        <w:t>off of</w:t>
+        <w:t>in regard to</w:t>
       </w:r>
       <w:proofErr w:type="gramEnd"/>
       <w:r>
@@ -63,32 +83,7 @@
           <w:rFonts w:ascii="Calibri" w:hAnsi="Calibri" w:cs="Calibri"/>
           <w:color w:val="000000"/>
         </w:rPr>
-        <w:t xml:space="preserve"> the unity asset store.  I played around with the tutorial and went through all the steps </w:t>
-      </w:r>
-      <w:proofErr w:type="gramStart"/>
-      <w:r>
-        <w:rPr>
-          <w:rFonts w:ascii="Calibri" w:hAnsi="Calibri" w:cs="Calibri"/>
-          <w:color w:val="000000"/>
-        </w:rPr>
-        <w:t>in regards to</w:t>
-      </w:r>
-      <w:proofErr w:type="gramEnd"/>
-      <w:r>
-        <w:rPr>
-          <w:rFonts w:ascii="Calibri" w:hAnsi="Calibri" w:cs="Calibri"/>
-          <w:color w:val="000000"/>
-        </w:rPr>
-        <w:t xml:space="preserve"> making a level.  These steps included placing the player object in the stage, placing an enemy object in the stage, moving the starting point of the player object.   When I completed the first level, I decided that I was not liking the way it was coming out, due to having movable platforms in the very beginning of the stage.  I think I got a little carried away as I was already thinking of adding secret passages to end the level quicker.  I</w:t>
-      </w:r>
-      <w:bookmarkStart w:id="0" w:name="_GoBack"/>
-      <w:bookmarkEnd w:id="0"/>
-      <w:r>
-        <w:rPr>
-          <w:rFonts w:ascii="Calibri" w:hAnsi="Calibri" w:cs="Calibri"/>
-          <w:color w:val="000000"/>
-        </w:rPr>
-        <w:t xml:space="preserve"> decided that the very first stage should be </w:t>
+        <w:t xml:space="preserve"> making a level.  These steps included placing the player object in the stage, placing an enemy object in the stage, moving the starting point of the player object.   When I completed the first level, I decided that I was not liking the way it was coming out, due to having movable platforms in the very beginning of the stage.  I think I got a little carried away as I was already thinking of adding secret passages to end the level quicker.  I decided that the very first stage should be </w:t>
       </w:r>
       <w:proofErr w:type="gramStart"/>
       <w:r>
@@ -162,26 +157,116 @@
           <w:rFonts w:ascii="Calibri" w:hAnsi="Calibri" w:cs="Calibri"/>
           <w:color w:val="000000"/>
         </w:rPr>
-        <w:t xml:space="preserve">One of the problems that I have encountered is trying to end the level.  </w:t>
-      </w:r>
-      <w:proofErr w:type="spellStart"/>
-      <w:r>
-        <w:rPr>
-          <w:rFonts w:ascii="Calibri" w:hAnsi="Calibri" w:cs="Calibri"/>
-          <w:color w:val="000000"/>
-        </w:rPr>
-        <w:t>I"m</w:t>
-      </w:r>
-      <w:proofErr w:type="spellEnd"/>
-      <w:r>
-        <w:rPr>
-          <w:rFonts w:ascii="Calibri" w:hAnsi="Calibri" w:cs="Calibri"/>
-          <w:color w:val="000000"/>
-        </w:rPr>
-        <w:t xml:space="preserve"> in the process of using some of the code from Mission demolition to address this problem and see if it works.  I'm also thinking in of adding a story for the first three levels of the game.</w:t>
+        <w:t>One of the problems that I have encountered is trying to end the level.  I</w:t>
+      </w:r>
+      <w:r>
+        <w:rPr>
+          <w:rFonts w:ascii="Calibri" w:hAnsi="Calibri" w:cs="Calibri"/>
+          <w:color w:val="000000"/>
+        </w:rPr>
+        <w:t>’</w:t>
+      </w:r>
+      <w:r>
+        <w:rPr>
+          <w:rFonts w:ascii="Calibri" w:hAnsi="Calibri" w:cs="Calibri"/>
+          <w:color w:val="000000"/>
+        </w:rPr>
+        <w:t>m in the process of using some of the code from Mission demolition to address this problem and see if it works.  I'm also thinking in of adding a story for the first three levels of the game.</w:t>
       </w:r>
     </w:p>
-    <w:p/>
+    <w:p>
+      <w:pPr>
+        <w:rPr>
+          <w:sz w:val="24"/>
+          <w:szCs w:val="24"/>
+        </w:rPr>
+      </w:pPr>
+    </w:p>
+    <w:p>
+      <w:pPr>
+        <w:rPr>
+          <w:sz w:val="24"/>
+          <w:szCs w:val="24"/>
+        </w:rPr>
+      </w:pPr>
+      <w:r>
+        <w:rPr>
+          <w:sz w:val="24"/>
+          <w:szCs w:val="24"/>
+        </w:rPr>
+        <w:t>I was able to figure out how to connect the levels through different scenes within the game.  The first level, which is level 0 is the starting level.  I was able to put in info prompts that explains the game to the player</w:t>
+      </w:r>
+      <w:r>
+        <w:rPr>
+          <w:sz w:val="24"/>
+          <w:szCs w:val="24"/>
+        </w:rPr>
+        <w:t xml:space="preserve">.  </w:t>
+      </w:r>
+      <w:r>
+        <w:rPr>
+          <w:sz w:val="24"/>
+          <w:szCs w:val="24"/>
+        </w:rPr>
+        <w:t xml:space="preserve">The second level I made a little harder for the player, which has </w:t>
+      </w:r>
+      <w:proofErr w:type="gramStart"/>
+      <w:r>
+        <w:rPr>
+          <w:sz w:val="24"/>
+          <w:szCs w:val="24"/>
+        </w:rPr>
+        <w:t>a number of</w:t>
+      </w:r>
+      <w:proofErr w:type="gramEnd"/>
+      <w:r>
+        <w:rPr>
+          <w:sz w:val="24"/>
+          <w:szCs w:val="24"/>
+        </w:rPr>
+        <w:t xml:space="preserve"> moveable platforms the player has to cross to reach the end.  </w:t>
+      </w:r>
+    </w:p>
+    <w:p>
+      <w:pPr>
+        <w:rPr>
+          <w:sz w:val="24"/>
+          <w:szCs w:val="24"/>
+        </w:rPr>
+      </w:pPr>
+      <w:r>
+        <w:rPr>
+          <w:sz w:val="24"/>
+          <w:szCs w:val="24"/>
+        </w:rPr>
+        <w:t xml:space="preserve">After doing this project, I think I would need to have more of a clearer picture in terms of level design.  I was </w:t>
+      </w:r>
+      <w:proofErr w:type="gramStart"/>
+      <w:r>
+        <w:rPr>
+          <w:sz w:val="24"/>
+          <w:szCs w:val="24"/>
+        </w:rPr>
+        <w:t>actually thinking</w:t>
+      </w:r>
+      <w:proofErr w:type="gramEnd"/>
+      <w:r>
+        <w:rPr>
+          <w:sz w:val="24"/>
+          <w:szCs w:val="24"/>
+        </w:rPr>
+        <w:t xml:space="preserve"> of trying to do a story board if I wanted to continue this route for game design.  I felt like as I was going through making the levels, I was</w:t>
+      </w:r>
+      <w:r>
+        <w:rPr>
+          <w:sz w:val="24"/>
+          <w:szCs w:val="24"/>
+        </w:rPr>
+        <w:t xml:space="preserve"> not really certain what I wanted or if I wanted each level to follow a theme.</w:t>
+      </w:r>
+      <w:bookmarkStart w:id="0" w:name="_GoBack"/>
+      <w:bookmarkEnd w:id="0"/>
+    </w:p>
     <w:sectPr>
       <w:pgSz w:w="12240" w:h="15840"/>
       <w:pgMar w:top="1440" w:right="1440" w:bottom="1440" w:left="1440" w:header="720" w:footer="720" w:gutter="0"/>
@@ -364,7 +449,7 @@
     <w:lsdException w:name="Table Web 2" w:semiHidden="1" w:unhideWhenUsed="1"/>
     <w:lsdException w:name="Table Web 3" w:semiHidden="1" w:unhideWhenUsed="1"/>
     <w:lsdException w:name="Balloon Text" w:semiHidden="1" w:unhideWhenUsed="1"/>
-    <w:lsdException w:name="Table Grid" w:semiHidden="1" w:uiPriority="59" w:unhideWhenUsed="1"/>
+    <w:lsdException w:name="Table Grid" w:uiPriority="59"/>
     <w:lsdException w:name="Table Theme" w:semiHidden="1" w:unhideWhenUsed="1"/>
     <w:lsdException w:name="Placeholder Text" w:semiHidden="1"/>
     <w:lsdException w:name="No Spacing" w:uiPriority="1" w:qFormat="1"/>
